--- a/Word-template.docx
+++ b/Word-template.docx
@@ -875,6 +875,191 @@
 <file path=word/numbering.xml><?xml version="1.0" encoding="utf-8"?>
 <w:numbering xmlns:wpc="http://schemas.microsoft.com/office/word/2010/wordprocessingCanvas" xmlns:cx="http://schemas.microsoft.com/office/drawing/2014/chartex" xmlns:cx1="http://schemas.microsoft.com/office/drawing/2015/9/8/chartex" xmlns:cx2="http://schemas.microsoft.com/office/drawing/2015/10/21/chartex" xmlns:cx3="http://schemas.microsoft.com/office/drawing/2016/5/9/chartex" xmlns:cx4="http://schemas.microsoft.com/office/drawing/2016/5/10/chartex" xmlns:cx5="http://schemas.microsoft.com/office/drawing/2016/5/11/chartex" xmlns:cx6="http://schemas.microsoft.com/office/drawing/2016/5/12/chartex" xmlns:cx7="http://schemas.microsoft.com/office/drawing/2016/5/13/chartex" xmlns:cx8="http://schemas.microsoft.com/office/drawing/2016/5/14/chartex" xmlns:mc="http://schemas.openxmlformats.org/markup-compatibility/2006" xmlns:aink="http://schemas.microsoft.com/office/drawing/2016/ink" xmlns:am3d="http://schemas.microsoft.com/office/drawing/2017/model3d" xmlns:o="urn:schemas-microsoft-com:office:office" xmlns:oel="http://schemas.microsoft.com/office/2019/extlst" xmlns:r="http://schemas.openxmlformats.org/officeDocument/2006/relationships" xmlns:m="http://schemas.openxmlformats.org/officeDocument/2006/math" xmlns:v="urn:schemas-microsoft-com:vml" xmlns:wp14="http://schemas.microsoft.com/office/word/2010/wordprocessingDrawing" xmlns:wp="http://schemas.openxmlformats.org/drawingml/2006/wordprocessingDrawing" xmlns:w10="urn:schemas-microsoft-com:office:word" xmlns:w="http://schemas.openxmlformats.org/wordprocessingml/2006/main" xmlns:w14="http://schemas.microsoft.com/office/word/2010/wordml" xmlns:w15="http://schemas.microsoft.com/office/word/2012/wordml" xmlns:w16cex="http://schemas.microsoft.com/office/word/2018/wordml/cex" xmlns:w16cid="http://schemas.microsoft.com/office/word/2016/wordml/cid" xmlns:w16="http://schemas.microsoft.com/office/word/2018/wordml" xmlns:w16sdtdh="http://schemas.microsoft.com/office/word/2020/wordml/sdtdatahash" xmlns:w16se="http://schemas.microsoft.com/office/word/2015/wordml/symex" xmlns:wpg="http://schemas.microsoft.com/office/word/2010/wordprocessingGroup" xmlns:wpi="http://schemas.microsoft.com/office/word/2010/wordprocessingInk" xmlns:wne="http://schemas.microsoft.com/office/word/2006/wordml" xmlns:wps="http://schemas.microsoft.com/office/word/2010/wordprocessingShape" mc:Ignorable="w14 w15 w16se w16cid w16 w16cex w16sdtdh wp14">
   <w:abstractNum w:abstractNumId="0" w15:restartNumberingAfterBreak="0">
+    <w:nsid w:val="FFFFFF7C"/>
+    <w:multiLevelType w:val="singleLevel"/>
+    <w:tmpl w:val="0B421F0E"/>
+    <w:lvl w:ilvl="0">
+      <w:start w:val="1"/>
+      <w:numFmt w:val="decimal"/>
+      <w:lvlText w:val="%1."/>
+      <w:lvlJc w:val="left"/>
+      <w:pPr>
+        <w:tabs>
+          <w:tab w:val="num" w:pos="1800"/>
+        </w:tabs>
+        <w:ind w:left="1800" w:hanging="360"/>
+      </w:pPr>
+    </w:lvl>
+  </w:abstractNum>
+  <w:abstractNum w:abstractNumId="1" w15:restartNumberingAfterBreak="0">
+    <w:nsid w:val="FFFFFF7D"/>
+    <w:multiLevelType w:val="singleLevel"/>
+    <w:tmpl w:val="AFE8F846"/>
+    <w:lvl w:ilvl="0">
+      <w:start w:val="1"/>
+      <w:numFmt w:val="decimal"/>
+      <w:lvlText w:val="%1."/>
+      <w:lvlJc w:val="left"/>
+      <w:pPr>
+        <w:tabs>
+          <w:tab w:val="num" w:pos="1440"/>
+        </w:tabs>
+        <w:ind w:left="1440" w:hanging="360"/>
+      </w:pPr>
+    </w:lvl>
+  </w:abstractNum>
+  <w:abstractNum w:abstractNumId="2" w15:restartNumberingAfterBreak="0">
+    <w:nsid w:val="FFFFFF7E"/>
+    <w:multiLevelType w:val="singleLevel"/>
+    <w:tmpl w:val="90208E58"/>
+    <w:lvl w:ilvl="0">
+      <w:start w:val="1"/>
+      <w:numFmt w:val="decimal"/>
+      <w:lvlText w:val="%1."/>
+      <w:lvlJc w:val="left"/>
+      <w:pPr>
+        <w:tabs>
+          <w:tab w:val="num" w:pos="1080"/>
+        </w:tabs>
+        <w:ind w:left="1080" w:hanging="360"/>
+      </w:pPr>
+    </w:lvl>
+  </w:abstractNum>
+  <w:abstractNum w:abstractNumId="3" w15:restartNumberingAfterBreak="0">
+    <w:nsid w:val="FFFFFF7F"/>
+    <w:multiLevelType w:val="singleLevel"/>
+    <w:tmpl w:val="113EBDA2"/>
+    <w:lvl w:ilvl="0">
+      <w:start w:val="1"/>
+      <w:numFmt w:val="decimal"/>
+      <w:lvlText w:val="%1."/>
+      <w:lvlJc w:val="left"/>
+      <w:pPr>
+        <w:tabs>
+          <w:tab w:val="num" w:pos="720"/>
+        </w:tabs>
+        <w:ind w:left="720" w:hanging="360"/>
+      </w:pPr>
+    </w:lvl>
+  </w:abstractNum>
+  <w:abstractNum w:abstractNumId="4" w15:restartNumberingAfterBreak="0">
+    <w:nsid w:val="FFFFFF80"/>
+    <w:multiLevelType w:val="singleLevel"/>
+    <w:tmpl w:val="7D20934C"/>
+    <w:lvl w:ilvl="0">
+      <w:start w:val="1"/>
+      <w:numFmt w:val="bullet"/>
+      <w:lvlText w:val=""/>
+      <w:lvlJc w:val="left"/>
+      <w:pPr>
+        <w:tabs>
+          <w:tab w:val="num" w:pos="1800"/>
+        </w:tabs>
+        <w:ind w:left="1800" w:hanging="360"/>
+      </w:pPr>
+      <w:rPr>
+        <w:rFonts w:ascii="Symbol" w:hAnsi="Symbol" w:hint="default"/>
+      </w:rPr>
+    </w:lvl>
+  </w:abstractNum>
+  <w:abstractNum w:abstractNumId="5" w15:restartNumberingAfterBreak="0">
+    <w:nsid w:val="FFFFFF81"/>
+    <w:multiLevelType w:val="singleLevel"/>
+    <w:tmpl w:val="4B06BA16"/>
+    <w:lvl w:ilvl="0">
+      <w:start w:val="1"/>
+      <w:numFmt w:val="bullet"/>
+      <w:lvlText w:val=""/>
+      <w:lvlJc w:val="left"/>
+      <w:pPr>
+        <w:tabs>
+          <w:tab w:val="num" w:pos="1440"/>
+        </w:tabs>
+        <w:ind w:left="1440" w:hanging="360"/>
+      </w:pPr>
+      <w:rPr>
+        <w:rFonts w:ascii="Symbol" w:hAnsi="Symbol" w:hint="default"/>
+      </w:rPr>
+    </w:lvl>
+  </w:abstractNum>
+  <w:abstractNum w:abstractNumId="6" w15:restartNumberingAfterBreak="0">
+    <w:nsid w:val="FFFFFF82"/>
+    <w:multiLevelType w:val="singleLevel"/>
+    <w:tmpl w:val="44B4271C"/>
+    <w:lvl w:ilvl="0">
+      <w:start w:val="1"/>
+      <w:numFmt w:val="bullet"/>
+      <w:lvlText w:val=""/>
+      <w:lvlJc w:val="left"/>
+      <w:pPr>
+        <w:tabs>
+          <w:tab w:val="num" w:pos="1080"/>
+        </w:tabs>
+        <w:ind w:left="1080" w:hanging="360"/>
+      </w:pPr>
+      <w:rPr>
+        <w:rFonts w:ascii="Symbol" w:hAnsi="Symbol" w:hint="default"/>
+      </w:rPr>
+    </w:lvl>
+  </w:abstractNum>
+  <w:abstractNum w:abstractNumId="7" w15:restartNumberingAfterBreak="0">
+    <w:nsid w:val="FFFFFF83"/>
+    <w:multiLevelType w:val="singleLevel"/>
+    <w:tmpl w:val="E78430A8"/>
+    <w:lvl w:ilvl="0">
+      <w:start w:val="1"/>
+      <w:numFmt w:val="bullet"/>
+      <w:lvlText w:val=""/>
+      <w:lvlJc w:val="left"/>
+      <w:pPr>
+        <w:tabs>
+          <w:tab w:val="num" w:pos="720"/>
+        </w:tabs>
+        <w:ind w:left="720" w:hanging="360"/>
+      </w:pPr>
+      <w:rPr>
+        <w:rFonts w:ascii="Symbol" w:hAnsi="Symbol" w:hint="default"/>
+      </w:rPr>
+    </w:lvl>
+  </w:abstractNum>
+  <w:abstractNum w:abstractNumId="8" w15:restartNumberingAfterBreak="0">
+    <w:nsid w:val="FFFFFF88"/>
+    <w:multiLevelType w:val="singleLevel"/>
+    <w:tmpl w:val="2B9200AC"/>
+    <w:lvl w:ilvl="0">
+      <w:start w:val="1"/>
+      <w:numFmt w:val="decimal"/>
+      <w:lvlText w:val="%1."/>
+      <w:lvlJc w:val="left"/>
+      <w:pPr>
+        <w:tabs>
+          <w:tab w:val="num" w:pos="360"/>
+        </w:tabs>
+        <w:ind w:left="360" w:hanging="360"/>
+      </w:pPr>
+    </w:lvl>
+  </w:abstractNum>
+  <w:abstractNum w:abstractNumId="9" w15:restartNumberingAfterBreak="0">
+    <w:nsid w:val="FFFFFF89"/>
+    <w:multiLevelType w:val="singleLevel"/>
+    <w:tmpl w:val="2A0440F2"/>
+    <w:lvl w:ilvl="0">
+      <w:start w:val="1"/>
+      <w:numFmt w:val="bullet"/>
+      <w:lvlText w:val=""/>
+      <w:lvlJc w:val="left"/>
+      <w:pPr>
+        <w:tabs>
+          <w:tab w:val="num" w:pos="360"/>
+        </w:tabs>
+        <w:ind w:left="360" w:hanging="360"/>
+      </w:pPr>
+      <w:rPr>
+        <w:rFonts w:ascii="Symbol" w:hAnsi="Symbol" w:hint="default"/>
+      </w:rPr>
+    </w:lvl>
+  </w:abstractNum>
+  <w:abstractNum w:abstractNumId="10" w15:restartNumberingAfterBreak="0">
     <w:nsid w:val="0000A990"/>
     <w:multiLevelType w:val="multilevel"/>
     <w:tmpl w:val="04B4EF06"/>
@@ -952,15 +1137,45 @@
     </w:lvl>
   </w:abstractNum>
   <w:num w:numId="1" w16cid:durableId="1278944886">
-    <w:abstractNumId w:val="0"/>
+    <w:abstractNumId w:val="10"/>
   </w:num>
   <w:num w:numId="2" w16cid:durableId="1425301782">
-    <w:abstractNumId w:val="0"/>
+    <w:abstractNumId w:val="10"/>
   </w:num>
   <w:num w:numId="3" w16cid:durableId="448666480">
-    <w:abstractNumId w:val="0"/>
+    <w:abstractNumId w:val="10"/>
   </w:num>
   <w:num w:numId="4" w16cid:durableId="1825005490">
+    <w:abstractNumId w:val="10"/>
+  </w:num>
+  <w:num w:numId="5" w16cid:durableId="1209680657">
+    <w:abstractNumId w:val="9"/>
+  </w:num>
+  <w:num w:numId="6" w16cid:durableId="1828782332">
+    <w:abstractNumId w:val="7"/>
+  </w:num>
+  <w:num w:numId="7" w16cid:durableId="2076586778">
+    <w:abstractNumId w:val="6"/>
+  </w:num>
+  <w:num w:numId="8" w16cid:durableId="857238719">
+    <w:abstractNumId w:val="5"/>
+  </w:num>
+  <w:num w:numId="9" w16cid:durableId="240603085">
+    <w:abstractNumId w:val="4"/>
+  </w:num>
+  <w:num w:numId="10" w16cid:durableId="837306726">
+    <w:abstractNumId w:val="8"/>
+  </w:num>
+  <w:num w:numId="11" w16cid:durableId="52971894">
+    <w:abstractNumId w:val="3"/>
+  </w:num>
+  <w:num w:numId="12" w16cid:durableId="176386050">
+    <w:abstractNumId w:val="2"/>
+  </w:num>
+  <w:num w:numId="13" w16cid:durableId="33627686">
+    <w:abstractNumId w:val="1"/>
+  </w:num>
+  <w:num w:numId="14" w16cid:durableId="131482471">
     <w:abstractNumId w:val="0"/>
   </w:num>
 </w:numbering>
@@ -1499,7 +1714,7 @@
       <w:outlineLvl w:val="8"/>
     </w:pPr>
     <w:rPr>
-      <w:i w:val="0"/>
+      <w:i/>
       <w:iCs/>
     </w:rPr>
   </w:style>
@@ -1533,6 +1748,7 @@
   <w:style w:type="paragraph" w:styleId="BodyText">
     <w:name w:val="Body Text"/>
     <w:basedOn w:val="Normal"/>
+    <w:link w:val="BodyTextChar"/>
     <w:qFormat/>
     <w:pPr>
       <w:spacing w:before="180" w:after="180"/>
@@ -1716,13 +1932,21 @@
   <w:style w:type="paragraph" w:customStyle="1" w:styleId="TableCaption">
     <w:name w:val="Table Caption"/>
     <w:basedOn w:val="Caption"/>
+    <w:rsid w:val="00D933DD"/>
     <w:pPr>
       <w:keepNext/>
     </w:pPr>
+    <w:rPr>
+      <w:i w:val="0"/>
+    </w:rPr>
   </w:style>
   <w:style w:type="paragraph" w:customStyle="1" w:styleId="ImageCaption">
     <w:name w:val="Image Caption"/>
     <w:basedOn w:val="Caption"/>
+    <w:rsid w:val="00714939"/>
+    <w:rPr>
+      <w:i w:val="0"/>
+    </w:rPr>
   </w:style>
   <w:style w:type="paragraph" w:customStyle="1" w:styleId="Figure">
     <w:name w:val="Figure"/>
@@ -2185,6 +2409,15 @@
     <w:link w:val="Footer"/>
     <w:uiPriority w:val="99"/>
     <w:rsid w:val="007A5450"/>
+    <w:rPr>
+      <w:rFonts w:ascii="Times New Roman" w:hAnsi="Times New Roman"/>
+    </w:rPr>
+  </w:style>
+  <w:style w:type="character" w:customStyle="1" w:styleId="BodyTextChar">
+    <w:name w:val="Body Text Char"/>
+    <w:basedOn w:val="DefaultParagraphFont"/>
+    <w:link w:val="BodyText"/>
+    <w:rsid w:val="00714939"/>
     <w:rPr>
       <w:rFonts w:ascii="Times New Roman" w:hAnsi="Times New Roman"/>
     </w:rPr>
